--- a/READ ME -Sales Tax Problem Summary.docx
+++ b/READ ME -Sales Tax Problem Summary.docx
@@ -13,8 +13,6 @@
           <w:spacing w:val="5"/>
         </w:rPr>
       </w:pPr>
-      <w:bookmarkStart w:id="0" w:name="_GoBack"/>
-      <w:bookmarkEnd w:id="0"/>
       <w:r>
         <w:rPr>
           <w:rStyle w:val="BookTitle"/>
@@ -147,6 +145,11 @@
         <w:t>System.*</w:t>
       </w:r>
       <w:proofErr w:type="gramEnd"/>
+      <w:r>
+        <w:t xml:space="preserve"> or Microsoft.*</w:t>
+      </w:r>
+      <w:bookmarkStart w:id="0" w:name="_GoBack"/>
+      <w:bookmarkEnd w:id="0"/>
       <w:r>
         <w:t xml:space="preserve"> DLLs and the out of the box MVC Visual Studio template. However, I did utilize Bootstrap for some light styling on the UI to make it more visually appealing</w:t>
       </w:r>

--- a/READ ME -Sales Tax Problem Summary.docx
+++ b/READ ME -Sales Tax Problem Summary.docx
@@ -22,7 +22,7 @@
     </w:p>
     <w:p>
       <w:r>
-        <w:t>This solution was built as a .NET Core 2.2 MVC app.  You’ll need to have .NET Core 2.2 installed to run it on your computer.  Simply run the app and use it in a Chrome browser to see the results.</w:t>
+        <w:t>This solution was built as a .NET Core 2.2 MVC app.  Simply run the app and use it in a Chrome browser to see the results.</w:t>
       </w:r>
       <w:r>
         <w:t xml:space="preserve">  </w:t>
@@ -49,6 +49,44 @@
     <w:p>
       <w:r>
         <w:t>The data layer is simulated using singleton registration with dependency resolver, so it acts as an in-memory data store.  A real app should obviously use some type of database and potentially an ORM like Entity framework.  Due to the loosely coupled interface design, you could easily swap out that layer without effecting the rest.</w:t>
+      </w:r>
+    </w:p>
+    <w:p>
+      <w:pPr>
+        <w:pStyle w:val="Heading2"/>
+      </w:pPr>
+      <w:r>
+        <w:t>Running the app</w:t>
+      </w:r>
+    </w:p>
+    <w:p>
+      <w:r>
+        <w:t xml:space="preserve">To run this </w:t>
+      </w:r>
+      <w:proofErr w:type="gramStart"/>
+      <w:r>
+        <w:t>app</w:t>
+      </w:r>
+      <w:proofErr w:type="gramEnd"/>
+      <w:r>
+        <w:t xml:space="preserve"> you’ll need the latest versions of the </w:t>
+      </w:r>
+      <w:r>
+        <w:rPr>
+          <w:b/>
+        </w:rPr>
+        <w:t>.NET Core 2.2 SDK and Runtime</w:t>
+      </w:r>
+      <w:r>
+        <w:t>, and the latest version of Visual Studio.</w:t>
+      </w:r>
+      <w:r>
+        <w:t xml:space="preserve">  .NET Core updates rapidly, so it’s easiest to just build new projects off of the latest versions to avoid many potential </w:t>
+      </w:r>
+      <w:bookmarkStart w:id="0" w:name="_GoBack"/>
+      <w:bookmarkEnd w:id="0"/>
+      <w:r>
+        <w:t>conflicts.</w:t>
       </w:r>
     </w:p>
     <w:p>
@@ -148,8 +186,6 @@
       <w:r>
         <w:t xml:space="preserve"> or Microsoft.*</w:t>
       </w:r>
-      <w:bookmarkStart w:id="0" w:name="_GoBack"/>
-      <w:bookmarkEnd w:id="0"/>
       <w:r>
         <w:t xml:space="preserve"> DLLs and the out of the box MVC Visual Studio template. However, I did utilize Bootstrap for some light styling on the UI to make it more visually appealing</w:t>
       </w:r>
@@ -206,6 +242,7 @@
         <w:pStyle w:val="Heading2"/>
       </w:pPr>
       <w:r>
+        <w:lastRenderedPageBreak/>
         <w:t>Demo Video</w:t>
       </w:r>
     </w:p>
